--- a/Project Plans/Group 2 Project Plan v1.1.docx
+++ b/Project Plans/Group 2 Project Plan v1.1.docx
@@ -5957,13 +5957,11 @@
               <w:ind w:left="0"/>
             </w:pPr>
             <w:r>
-              <w:t xml:space="preserve">-Try to talk to each other </w:t>
-            </w:r>
-            <w:r>
-              <w:t>and</w:t>
-            </w:r>
-            <w:bookmarkStart w:id="32" w:name="_GoBack"/>
-            <w:bookmarkEnd w:id="32"/>
+              <w:t>-Try to talk to each other</w:t>
+            </w:r>
+            <w:r>
+              <w:t>, avoid criticism and blaming and encourage two ways feedback instead</w:t>
+            </w:r>
           </w:p>
         </w:tc>
       </w:tr>
@@ -5979,13 +5977,13 @@
         <w:pStyle w:val="Heading2"/>
         <w:ind w:left="0" w:right="74"/>
       </w:pPr>
-      <w:bookmarkStart w:id="33" w:name="_Toc517531924"/>
-      <w:bookmarkStart w:id="34" w:name="_Toc517532038"/>
+      <w:bookmarkStart w:id="32" w:name="_Toc517531924"/>
+      <w:bookmarkStart w:id="33" w:name="_Toc517532038"/>
       <w:r>
         <w:t>External risks and issues</w:t>
       </w:r>
+      <w:bookmarkEnd w:id="32"/>
       <w:bookmarkEnd w:id="33"/>
-      <w:bookmarkEnd w:id="34"/>
     </w:p>
     <w:tbl>
       <w:tblPr>
@@ -6107,18 +6105,7 @@
             <w:pPr>
               <w:ind w:left="0"/>
             </w:pPr>
-            <w:r>
-              <w:t>-</w:t>
-            </w:r>
-            <w:r>
-              <w:t>Difficulty g</w:t>
-            </w:r>
-            <w:r>
-              <w:t>etting the right information/data needed</w:t>
-            </w:r>
-            <w:r>
-              <w:t xml:space="preserve"> </w:t>
-            </w:r>
+            <w:bookmarkStart w:id="34" w:name="_GoBack"/>
           </w:p>
           <w:p>
             <w:pPr>
@@ -6128,7 +6115,47 @@
               <w:t>-</w:t>
             </w:r>
             <w:r>
-              <w:t>Difficulty applying the mathematical models and implementing it in the application</w:t>
+              <w:t>Difficulty g</w:t>
+            </w:r>
+            <w:r>
+              <w:t>etting the right information/data needed</w:t>
+            </w:r>
+            <w:r>
+              <w:t xml:space="preserve"> </w:t>
+            </w:r>
+          </w:p>
+          <w:p>
+            <w:pPr>
+              <w:ind w:left="0"/>
+            </w:pPr>
+          </w:p>
+          <w:p>
+            <w:pPr>
+              <w:ind w:left="0"/>
+            </w:pPr>
+            <w:r>
+              <w:t>-</w:t>
+            </w:r>
+            <w:r>
+              <w:t xml:space="preserve">Difficulty </w:t>
+            </w:r>
+            <w:r>
+              <w:t>picking up</w:t>
+            </w:r>
+            <w:r>
+              <w:t xml:space="preserve"> the </w:t>
+            </w:r>
+            <w:r>
+              <w:t xml:space="preserve">right </w:t>
+            </w:r>
+            <w:r>
+              <w:t xml:space="preserve">mathematical models and implementing </w:t>
+            </w:r>
+            <w:r>
+              <w:t>them</w:t>
+            </w:r>
+            <w:r>
+              <w:t xml:space="preserve"> in the application</w:t>
             </w:r>
           </w:p>
           <w:p>
@@ -6153,11 +6180,83 @@
                 <w:b/>
               </w:rPr>
             </w:pPr>
-            <w:r>
+          </w:p>
+          <w:p>
+            <w:pPr>
+              <w:pStyle w:val="Tabletext"/>
+              <w:jc w:val="center"/>
               <w:rPr>
                 <w:b/>
               </w:rPr>
+            </w:pPr>
+            <w:r>
+              <w:rPr>
+                <w:b/>
+              </w:rPr>
+              <w:t>5</w:t>
+            </w:r>
+            <w:r>
+              <w:rPr>
+                <w:b/>
+              </w:rPr>
               <w:br/>
+            </w:r>
+          </w:p>
+          <w:p>
+            <w:pPr>
+              <w:pStyle w:val="Tabletext"/>
+              <w:jc w:val="center"/>
+              <w:rPr>
+                <w:b/>
+              </w:rPr>
+            </w:pPr>
+          </w:p>
+          <w:p>
+            <w:pPr>
+              <w:pStyle w:val="Tabletext"/>
+              <w:jc w:val="center"/>
+              <w:rPr>
+                <w:b/>
+              </w:rPr>
+            </w:pPr>
+            <w:r>
+              <w:rPr>
+                <w:b/>
+              </w:rPr>
+              <w:t>5</w:t>
+            </w:r>
+          </w:p>
+          <w:p>
+            <w:pPr>
+              <w:pStyle w:val="Tabletext"/>
+              <w:jc w:val="center"/>
+              <w:rPr>
+                <w:b/>
+              </w:rPr>
+            </w:pPr>
+          </w:p>
+          <w:p>
+            <w:pPr>
+              <w:pStyle w:val="Tabletext"/>
+              <w:jc w:val="center"/>
+              <w:rPr>
+                <w:b/>
+              </w:rPr>
+            </w:pPr>
+          </w:p>
+          <w:p>
+            <w:pPr>
+              <w:pStyle w:val="Tabletext"/>
+              <w:jc w:val="center"/>
+              <w:rPr>
+                <w:b/>
+              </w:rPr>
+            </w:pPr>
+            <w:r>
+              <w:rPr>
+                <w:b/>
+              </w:rPr>
+              <w:t>4</w:t>
             </w:r>
           </w:p>
         </w:tc>
@@ -6175,11 +6274,89 @@
                 <w:b/>
               </w:rPr>
             </w:pPr>
-            <w:r>
+          </w:p>
+          <w:p>
+            <w:pPr>
+              <w:pStyle w:val="Tabletext"/>
+              <w:ind w:left="0"/>
+              <w:jc w:val="center"/>
               <w:rPr>
                 <w:b/>
               </w:rPr>
+            </w:pPr>
+            <w:r>
+              <w:rPr>
+                <w:b/>
+              </w:rPr>
+              <w:t>5</w:t>
+            </w:r>
+            <w:r>
+              <w:rPr>
+                <w:b/>
+              </w:rPr>
               <w:br/>
+            </w:r>
+          </w:p>
+          <w:p>
+            <w:pPr>
+              <w:pStyle w:val="Tabletext"/>
+              <w:ind w:left="0"/>
+              <w:jc w:val="center"/>
+              <w:rPr>
+                <w:b/>
+              </w:rPr>
+            </w:pPr>
+          </w:p>
+          <w:p>
+            <w:pPr>
+              <w:pStyle w:val="Tabletext"/>
+              <w:ind w:left="0"/>
+              <w:jc w:val="center"/>
+              <w:rPr>
+                <w:b/>
+              </w:rPr>
+            </w:pPr>
+            <w:r>
+              <w:rPr>
+                <w:b/>
+              </w:rPr>
+              <w:t>6</w:t>
+            </w:r>
+          </w:p>
+          <w:p>
+            <w:pPr>
+              <w:pStyle w:val="Tabletext"/>
+              <w:ind w:left="0"/>
+              <w:jc w:val="center"/>
+              <w:rPr>
+                <w:b/>
+              </w:rPr>
+            </w:pPr>
+          </w:p>
+          <w:p>
+            <w:pPr>
+              <w:pStyle w:val="Tabletext"/>
+              <w:ind w:left="0"/>
+              <w:jc w:val="center"/>
+              <w:rPr>
+                <w:b/>
+              </w:rPr>
+            </w:pPr>
+          </w:p>
+          <w:p>
+            <w:pPr>
+              <w:pStyle w:val="Tabletext"/>
+              <w:ind w:left="0"/>
+              <w:jc w:val="center"/>
+              <w:rPr>
+                <w:b/>
+              </w:rPr>
+            </w:pPr>
+            <w:r>
+              <w:rPr>
+                <w:b/>
+              </w:rPr>
+              <w:t>6</w:t>
             </w:r>
           </w:p>
         </w:tc>
@@ -6190,6 +6367,28 @@
           <w:p>
             <w:pPr>
               <w:ind w:left="0"/>
+              <w:rPr>
+                <w:b/>
+              </w:rPr>
+            </w:pPr>
+          </w:p>
+          <w:p>
+            <w:pPr>
+              <w:ind w:left="0"/>
+              <w:rPr>
+                <w:b/>
+              </w:rPr>
+            </w:pPr>
+            <w:r>
+              <w:rPr>
+                <w:b/>
+              </w:rPr>
+              <w:t>30</w:t>
+            </w:r>
+          </w:p>
+          <w:p>
+            <w:pPr>
+              <w:ind w:left="0"/>
               <w:jc w:val="center"/>
               <w:rPr>
                 <w:b/>
@@ -6204,6 +6403,54 @@
                 <w:b/>
               </w:rPr>
             </w:pPr>
+          </w:p>
+          <w:p>
+            <w:pPr>
+              <w:ind w:left="0"/>
+              <w:jc w:val="center"/>
+              <w:rPr>
+                <w:b/>
+              </w:rPr>
+            </w:pPr>
+            <w:r>
+              <w:rPr>
+                <w:b/>
+              </w:rPr>
+              <w:t>30</w:t>
+            </w:r>
+          </w:p>
+          <w:p>
+            <w:pPr>
+              <w:ind w:left="0"/>
+              <w:jc w:val="center"/>
+              <w:rPr>
+                <w:b/>
+              </w:rPr>
+            </w:pPr>
+          </w:p>
+          <w:p>
+            <w:pPr>
+              <w:ind w:left="0"/>
+              <w:jc w:val="center"/>
+              <w:rPr>
+                <w:b/>
+              </w:rPr>
+            </w:pPr>
+          </w:p>
+          <w:p>
+            <w:pPr>
+              <w:ind w:left="0"/>
+              <w:jc w:val="center"/>
+              <w:rPr>
+                <w:b/>
+              </w:rPr>
+            </w:pPr>
+            <w:r>
+              <w:rPr>
+                <w:b/>
+              </w:rPr>
+              <w:t>20</w:t>
+            </w:r>
           </w:p>
         </w:tc>
         <w:tc>
@@ -6217,9 +6464,72 @@
             <w:pPr>
               <w:ind w:left="0"/>
             </w:pPr>
+            <w:r>
+              <w:t xml:space="preserve">-Being selective </w:t>
+            </w:r>
+            <w:r>
+              <w:t>with sources and amount of data and drop the irrelevant ones.</w:t>
+            </w:r>
+          </w:p>
+          <w:p>
+            <w:pPr>
+              <w:ind w:left="0"/>
+            </w:pPr>
+          </w:p>
+          <w:p>
+            <w:pPr>
+              <w:ind w:left="0"/>
+            </w:pPr>
+          </w:p>
+          <w:p>
+            <w:pPr>
+              <w:ind w:left="0"/>
+            </w:pPr>
+            <w:r>
+              <w:t>-Turn to the project supervisors whenever needed.</w:t>
+            </w:r>
+          </w:p>
+          <w:p>
+            <w:pPr>
+              <w:ind w:left="0"/>
+            </w:pPr>
+            <w:r>
+              <w:t>-Use of older projects results .</w:t>
+            </w:r>
+          </w:p>
+          <w:p>
+            <w:pPr>
+              <w:ind w:left="0"/>
+            </w:pPr>
+          </w:p>
+          <w:p>
+            <w:pPr>
+              <w:tabs>
+                <w:tab w:val="left" w:pos="2595"/>
+              </w:tabs>
+              <w:ind w:left="0"/>
+            </w:pPr>
+            <w:r>
+              <w:t xml:space="preserve">-Work hard and smart </w:t>
+            </w:r>
+            <w:r>
+              <w:tab/>
+            </w:r>
+          </w:p>
+          <w:p>
+            <w:pPr>
+              <w:tabs>
+                <w:tab w:val="left" w:pos="2595"/>
+              </w:tabs>
+              <w:ind w:left="0"/>
+            </w:pPr>
+            <w:r>
+              <w:t>-Make sure to always have something to be handed even if it’s not complete yet.</w:t>
+            </w:r>
           </w:p>
         </w:tc>
       </w:tr>
+      <w:bookmarkEnd w:id="34"/>
     </w:tbl>
     <w:p>
       <w:pPr>
@@ -13446,7 +13756,7 @@
 </file>
 
 <file path=customXml/itemProps3.xml><?xml version="1.0" encoding="utf-8"?>
-<ds:datastoreItem xmlns:ds="http://schemas.openxmlformats.org/officeDocument/2006/customXml" ds:itemID="{7CFFD7E1-518D-4AAA-AD6A-C7E0D4FDA13A}">
+<ds:datastoreItem xmlns:ds="http://schemas.openxmlformats.org/officeDocument/2006/customXml" ds:itemID="{38AD3507-E0DC-42C1-AD97-0C6E73BCA015}">
   <ds:schemaRefs>
     <ds:schemaRef ds:uri="http://schemas.openxmlformats.org/officeDocument/2006/bibliography"/>
   </ds:schemaRefs>
